--- a/阶段七/模块四：Pytest测试框架/作业.docx
+++ b/阶段七/模块四：Pytest测试框架/作业.docx
@@ -94,27 +94,271 @@
         <w:spacing w:before="60" w:beforeAutospacing="0" w:after="60" w:afterAutospacing="0"/>
         <w:ind w:left="0" w:right="0"/>
         <w:rPr>
-          <w:rFonts w:hint="eastAsia" w:ascii="宋体" w:hAnsi="宋体" w:eastAsia="宋体" w:cs="宋体"/>
-          <w:sz w:val="18"/>
-          <w:szCs w:val="18"/>
-        </w:rPr>
-      </w:pPr>
-    </w:p>
-    <w:p>
-      <w:pPr>
-        <w:pStyle w:val="3"/>
-        <w:keepNext w:val="0"/>
-        <w:keepLines w:val="0"/>
-        <w:widowControl/>
-        <w:suppressLineNumbers w:val="0"/>
-        <w:spacing w:before="60" w:beforeAutospacing="0" w:after="60" w:afterAutospacing="0"/>
-        <w:ind w:left="0" w:right="0"/>
-        <w:rPr>
-          <w:rFonts w:hint="eastAsia" w:ascii="宋体" w:hAnsi="宋体" w:eastAsia="宋体" w:cs="宋体"/>
-          <w:sz w:val="18"/>
-          <w:szCs w:val="18"/>
-        </w:rPr>
-      </w:pPr>
+          <w:rFonts w:hint="default" w:ascii="宋体" w:hAnsi="宋体" w:eastAsia="宋体" w:cs="宋体"/>
+          <w:sz w:val="18"/>
+          <w:szCs w:val="18"/>
+          <w:lang w:val="en-US" w:eastAsia="zh-Hans"/>
+        </w:rPr>
+      </w:pPr>
+      <w:r>
+        <w:rPr>
+          <w:rFonts w:hint="default" w:ascii="宋体" w:hAnsi="宋体" w:eastAsia="宋体" w:cs="宋体"/>
+          <w:sz w:val="18"/>
+          <w:szCs w:val="18"/>
+        </w:rPr>
+        <w:t>pytest</w:t>
+      </w:r>
+      <w:r>
+        <w:rPr>
+          <w:rFonts w:hint="eastAsia" w:ascii="宋体" w:hAnsi="宋体" w:eastAsia="宋体" w:cs="宋体"/>
+          <w:sz w:val="18"/>
+          <w:szCs w:val="18"/>
+          <w:lang w:val="en-US" w:eastAsia="zh-Hans"/>
+        </w:rPr>
+        <w:t>可以</w:t>
+      </w:r>
+      <w:r>
+        <w:rPr>
+          <w:rFonts w:hint="eastAsia" w:ascii="宋体" w:hAnsi="宋体" w:eastAsia="宋体" w:cs="宋体"/>
+          <w:sz w:val="18"/>
+          <w:szCs w:val="18"/>
+        </w:rPr>
+        <w:t>对某些预期失败的 Case 标记成失败</w:t>
+      </w:r>
+      <w:r>
+        <w:rPr>
+          <w:rFonts w:hint="default" w:ascii="宋体" w:hAnsi="宋体" w:eastAsia="宋体" w:cs="宋体"/>
+          <w:sz w:val="18"/>
+          <w:szCs w:val="18"/>
+        </w:rPr>
+        <w:t>，</w:t>
+      </w:r>
+      <w:r>
+        <w:rPr>
+          <w:rFonts w:hint="eastAsia" w:ascii="宋体" w:hAnsi="宋体" w:eastAsia="宋体" w:cs="宋体"/>
+          <w:sz w:val="18"/>
+          <w:szCs w:val="18"/>
+          <w:lang w:val="en-US" w:eastAsia="zh-Hans"/>
+        </w:rPr>
+        <w:t>unittest不能</w:t>
+      </w:r>
+    </w:p>
+    <w:p>
+      <w:pPr>
+        <w:pStyle w:val="3"/>
+        <w:keepNext w:val="0"/>
+        <w:keepLines w:val="0"/>
+        <w:widowControl/>
+        <w:suppressLineNumbers w:val="0"/>
+        <w:spacing w:before="60" w:beforeAutospacing="0" w:after="60" w:afterAutospacing="0"/>
+        <w:ind w:left="0" w:right="0"/>
+        <w:rPr>
+          <w:rFonts w:hint="eastAsia" w:ascii="宋体" w:hAnsi="宋体" w:eastAsia="宋体" w:cs="宋体"/>
+          <w:sz w:val="18"/>
+          <w:szCs w:val="18"/>
+        </w:rPr>
+      </w:pPr>
+      <w:r>
+        <w:rPr>
+          <w:rFonts w:hint="default" w:ascii="宋体" w:hAnsi="宋体" w:eastAsia="宋体" w:cs="宋体"/>
+          <w:sz w:val="18"/>
+          <w:szCs w:val="18"/>
+        </w:rPr>
+        <w:t>pytest</w:t>
+      </w:r>
+      <w:r>
+        <w:rPr>
+          <w:rFonts w:hint="eastAsia" w:ascii="宋体" w:hAnsi="宋体" w:eastAsia="宋体" w:cs="宋体"/>
+          <w:sz w:val="18"/>
+          <w:szCs w:val="18"/>
+        </w:rPr>
+        <w:t>支持重复执行失败的 Case</w:t>
+      </w:r>
+      <w:r>
+        <w:rPr>
+          <w:rFonts w:hint="default" w:ascii="宋体" w:hAnsi="宋体" w:eastAsia="宋体" w:cs="宋体"/>
+          <w:sz w:val="18"/>
+          <w:szCs w:val="18"/>
+        </w:rPr>
+        <w:t>，</w:t>
+      </w:r>
+      <w:r>
+        <w:rPr>
+          <w:rFonts w:hint="eastAsia" w:ascii="宋体" w:hAnsi="宋体" w:eastAsia="宋体" w:cs="宋体"/>
+          <w:sz w:val="18"/>
+          <w:szCs w:val="18"/>
+          <w:lang w:val="en-US" w:eastAsia="zh-Hans"/>
+        </w:rPr>
+        <w:t>unittest不能</w:t>
+      </w:r>
+    </w:p>
+    <w:p>
+      <w:pPr>
+        <w:pStyle w:val="3"/>
+        <w:keepNext w:val="0"/>
+        <w:keepLines w:val="0"/>
+        <w:widowControl/>
+        <w:suppressLineNumbers w:val="0"/>
+        <w:spacing w:before="60" w:beforeAutospacing="0" w:after="60" w:afterAutospacing="0"/>
+        <w:ind w:left="0" w:right="0"/>
+        <w:rPr>
+          <w:rFonts w:hint="default" w:ascii="宋体" w:hAnsi="宋体" w:eastAsia="宋体" w:cs="宋体"/>
+          <w:sz w:val="18"/>
+          <w:szCs w:val="18"/>
+          <w:lang w:val="en-US"/>
+        </w:rPr>
+      </w:pPr>
+      <w:r>
+        <w:rPr>
+          <w:rFonts w:hint="default" w:ascii="宋体" w:hAnsi="宋体" w:eastAsia="宋体" w:cs="宋体"/>
+          <w:sz w:val="18"/>
+          <w:szCs w:val="18"/>
+        </w:rPr>
+        <w:t>pytest</w:t>
+      </w:r>
+      <w:r>
+        <w:rPr>
+          <w:rFonts w:hint="eastAsia" w:ascii="宋体" w:hAnsi="宋体" w:eastAsia="宋体" w:cs="宋体"/>
+          <w:sz w:val="18"/>
+          <w:szCs w:val="18"/>
+        </w:rPr>
+        <w:t>支持运行Unittest 编写的测试 Case</w:t>
+      </w:r>
+      <w:r>
+        <w:rPr>
+          <w:rFonts w:hint="default" w:ascii="宋体" w:hAnsi="宋体" w:eastAsia="宋体" w:cs="宋体"/>
+          <w:sz w:val="18"/>
+          <w:szCs w:val="18"/>
+        </w:rPr>
+        <w:t>，</w:t>
+      </w:r>
+      <w:r>
+        <w:rPr>
+          <w:rFonts w:hint="eastAsia" w:ascii="宋体" w:hAnsi="宋体" w:eastAsia="宋体" w:cs="宋体"/>
+          <w:sz w:val="18"/>
+          <w:szCs w:val="18"/>
+          <w:lang w:val="en-US" w:eastAsia="zh-Hans"/>
+        </w:rPr>
+        <w:t>unittest不能运行pytest的</w:t>
+      </w:r>
+    </w:p>
+    <w:p>
+      <w:pPr>
+        <w:pStyle w:val="3"/>
+        <w:keepNext w:val="0"/>
+        <w:keepLines w:val="0"/>
+        <w:widowControl/>
+        <w:suppressLineNumbers w:val="0"/>
+        <w:spacing w:before="60" w:beforeAutospacing="0" w:after="60" w:afterAutospacing="0"/>
+        <w:ind w:left="0" w:right="0"/>
+        <w:rPr>
+          <w:rFonts w:hint="default" w:ascii="宋体" w:hAnsi="宋体" w:eastAsia="宋体" w:cs="宋体"/>
+          <w:sz w:val="18"/>
+          <w:szCs w:val="18"/>
+          <w:lang w:val="en-US"/>
+        </w:rPr>
+      </w:pPr>
+      <w:r>
+        <w:rPr>
+          <w:rFonts w:hint="default" w:ascii="宋体" w:hAnsi="宋体" w:eastAsia="宋体" w:cs="宋体"/>
+          <w:sz w:val="18"/>
+          <w:szCs w:val="18"/>
+        </w:rPr>
+        <w:t>pytest</w:t>
+      </w:r>
+      <w:r>
+        <w:rPr>
+          <w:rFonts w:hint="eastAsia" w:ascii="宋体" w:hAnsi="宋体" w:eastAsia="宋体" w:cs="宋体"/>
+          <w:sz w:val="18"/>
+          <w:szCs w:val="18"/>
+        </w:rPr>
+        <w:t>具有很多第三方插件，并且可以自定义扩展</w:t>
+      </w:r>
+      <w:r>
+        <w:rPr>
+          <w:rFonts w:hint="default" w:ascii="宋体" w:hAnsi="宋体" w:eastAsia="宋体" w:cs="宋体"/>
+          <w:sz w:val="18"/>
+          <w:szCs w:val="18"/>
+        </w:rPr>
+        <w:t>，</w:t>
+      </w:r>
+      <w:r>
+        <w:rPr>
+          <w:rFonts w:hint="eastAsia" w:ascii="宋体" w:hAnsi="宋体" w:eastAsia="宋体" w:cs="宋体"/>
+          <w:sz w:val="18"/>
+          <w:szCs w:val="18"/>
+          <w:lang w:val="en-US" w:eastAsia="zh-Hans"/>
+        </w:rPr>
+        <w:t>unittest没有这些</w:t>
+      </w:r>
+    </w:p>
+    <w:p>
+      <w:pPr>
+        <w:pStyle w:val="3"/>
+        <w:keepNext w:val="0"/>
+        <w:keepLines w:val="0"/>
+        <w:widowControl/>
+        <w:suppressLineNumbers w:val="0"/>
+        <w:spacing w:before="60" w:beforeAutospacing="0" w:after="60" w:afterAutospacing="0"/>
+        <w:ind w:left="0" w:right="0"/>
+        <w:rPr>
+          <w:rFonts w:hint="default" w:ascii="宋体" w:hAnsi="宋体" w:eastAsia="宋体" w:cs="宋体"/>
+          <w:sz w:val="18"/>
+          <w:szCs w:val="18"/>
+          <w:lang w:val="en-US" w:eastAsia="zh-Hans"/>
+        </w:rPr>
+      </w:pPr>
+      <w:r>
+        <w:rPr>
+          <w:rFonts w:hint="default" w:ascii="宋体" w:hAnsi="宋体" w:eastAsia="宋体" w:cs="宋体"/>
+          <w:sz w:val="18"/>
+          <w:szCs w:val="18"/>
+        </w:rPr>
+        <w:t>pytest</w:t>
+      </w:r>
+      <w:r>
+        <w:rPr>
+          <w:rFonts w:hint="eastAsia" w:ascii="宋体" w:hAnsi="宋体" w:eastAsia="宋体" w:cs="宋体"/>
+          <w:sz w:val="18"/>
+          <w:szCs w:val="18"/>
+          <w:lang w:val="en-US" w:eastAsia="zh-Hans"/>
+        </w:rPr>
+        <w:t>可以用命令行运行</w:t>
+      </w:r>
+      <w:r>
+        <w:rPr>
+          <w:rFonts w:hint="default" w:ascii="宋体" w:hAnsi="宋体" w:eastAsia="宋体" w:cs="宋体"/>
+          <w:sz w:val="18"/>
+          <w:szCs w:val="18"/>
+          <w:lang w:eastAsia="zh-Hans"/>
+        </w:rPr>
+        <w:t>，</w:t>
+      </w:r>
+      <w:r>
+        <w:rPr>
+          <w:rFonts w:hint="eastAsia" w:ascii="宋体" w:hAnsi="宋体" w:eastAsia="宋体" w:cs="宋体"/>
+          <w:sz w:val="18"/>
+          <w:szCs w:val="18"/>
+        </w:rPr>
+        <w:t>方便的和持续集成工具集成</w:t>
+      </w:r>
+      <w:r>
+        <w:rPr>
+          <w:rFonts w:hint="default" w:ascii="宋体" w:hAnsi="宋体" w:eastAsia="宋体" w:cs="宋体"/>
+          <w:sz w:val="18"/>
+          <w:szCs w:val="18"/>
+        </w:rPr>
+        <w:t>，</w:t>
+      </w:r>
+      <w:r>
+        <w:rPr>
+          <w:rFonts w:hint="eastAsia" w:ascii="宋体" w:hAnsi="宋体" w:eastAsia="宋体" w:cs="宋体"/>
+          <w:sz w:val="18"/>
+          <w:szCs w:val="18"/>
+          <w:lang w:val="en-US" w:eastAsia="zh-Hans"/>
+        </w:rPr>
+        <w:t>unittest不能</w:t>
+      </w:r>
     </w:p>
     <w:p>
       <w:pPr>
@@ -139,7 +383,127 @@
           <w:szCs w:val="18"/>
           <w:shd w:val="clear" w:fill="FFFFFF"/>
         </w:rPr>
-        <w:t>2.</w:t>
+        <w:t>2.pytest 书写规则有哪些？</w:t>
+      </w:r>
+    </w:p>
+    <w:p>
+      <w:pPr>
+        <w:pStyle w:val="3"/>
+        <w:keepNext w:val="0"/>
+        <w:keepLines w:val="0"/>
+        <w:widowControl/>
+        <w:suppressLineNumbers w:val="0"/>
+        <w:spacing w:before="60" w:beforeAutospacing="0" w:after="60" w:afterAutospacing="0"/>
+        <w:ind w:left="0" w:right="0"/>
+        <w:rPr>
+          <w:rFonts w:hint="eastAsia" w:ascii="宋体" w:hAnsi="宋体" w:eastAsia="宋体" w:cs="宋体"/>
+          <w:sz w:val="18"/>
+          <w:szCs w:val="18"/>
+        </w:rPr>
+      </w:pPr>
+      <w:r>
+        <w:rPr>
+          <w:rFonts w:hint="eastAsia" w:ascii="宋体" w:hAnsi="宋体" w:eastAsia="宋体" w:cs="宋体"/>
+          <w:sz w:val="18"/>
+          <w:szCs w:val="18"/>
+        </w:rPr>
+        <w:t>测试文件名必须以“test”开头或者"test"结尾(如:test_ab.py) test_a.py   a_test.py</w:t>
+      </w:r>
+    </w:p>
+    <w:p>
+      <w:pPr>
+        <w:pStyle w:val="3"/>
+        <w:keepNext w:val="0"/>
+        <w:keepLines w:val="0"/>
+        <w:widowControl/>
+        <w:suppressLineNumbers w:val="0"/>
+        <w:spacing w:before="60" w:beforeAutospacing="0" w:after="60" w:afterAutospacing="0"/>
+        <w:ind w:left="0" w:right="0"/>
+        <w:rPr>
+          <w:rFonts w:hint="eastAsia" w:ascii="宋体" w:hAnsi="宋体" w:eastAsia="宋体" w:cs="宋体"/>
+          <w:sz w:val="18"/>
+          <w:szCs w:val="18"/>
+        </w:rPr>
+      </w:pPr>
+      <w:r>
+        <w:rPr>
+          <w:rFonts w:hint="eastAsia" w:ascii="宋体" w:hAnsi="宋体" w:eastAsia="宋体" w:cs="宋体"/>
+          <w:sz w:val="18"/>
+          <w:szCs w:val="18"/>
+        </w:rPr>
+        <w:t>测试方法必须以“test”开头。test*.py 或 *test.py      test_a  a_test</w:t>
+      </w:r>
+    </w:p>
+    <w:p>
+      <w:pPr>
+        <w:pStyle w:val="3"/>
+        <w:keepNext w:val="0"/>
+        <w:keepLines w:val="0"/>
+        <w:widowControl/>
+        <w:suppressLineNumbers w:val="0"/>
+        <w:spacing w:before="60" w:beforeAutospacing="0" w:after="60" w:afterAutospacing="0"/>
+        <w:ind w:left="0" w:right="0"/>
+        <w:rPr>
+          <w:rFonts w:hint="eastAsia" w:ascii="宋体" w:hAnsi="宋体" w:eastAsia="宋体" w:cs="宋体"/>
+          <w:sz w:val="18"/>
+          <w:szCs w:val="18"/>
+        </w:rPr>
+      </w:pPr>
+      <w:r>
+        <w:rPr>
+          <w:rFonts w:hint="eastAsia" w:ascii="宋体" w:hAnsi="宋体" w:eastAsia="宋体" w:cs="宋体"/>
+          <w:sz w:val="18"/>
+          <w:szCs w:val="18"/>
+        </w:rPr>
+        <w:t xml:space="preserve">测试类命名以“Test”开头      </w:t>
+      </w:r>
+    </w:p>
+    <w:p>
+      <w:pPr>
+        <w:pStyle w:val="3"/>
+        <w:keepNext w:val="0"/>
+        <w:keepLines w:val="0"/>
+        <w:widowControl/>
+        <w:suppressLineNumbers w:val="0"/>
+        <w:spacing w:before="60" w:beforeAutospacing="0" w:after="60" w:afterAutospacing="0"/>
+        <w:ind w:left="0" w:right="0"/>
+        <w:rPr>
+          <w:rFonts w:hint="eastAsia" w:ascii="宋体" w:hAnsi="宋体" w:eastAsia="宋体" w:cs="宋体"/>
+          <w:sz w:val="18"/>
+          <w:szCs w:val="18"/>
+        </w:rPr>
+      </w:pPr>
+      <w:r>
+        <w:rPr>
+          <w:rFonts w:hint="eastAsia" w:ascii="宋体" w:hAnsi="宋体" w:eastAsia="宋体" w:cs="宋体"/>
+          <w:sz w:val="18"/>
+          <w:szCs w:val="18"/>
+        </w:rPr>
+        <w:t xml:space="preserve">断言使用基本的assert即可 </w:t>
+      </w:r>
+    </w:p>
+    <w:p>
+      <w:pPr>
+        <w:pStyle w:val="3"/>
+        <w:keepNext w:val="0"/>
+        <w:keepLines w:val="0"/>
+        <w:widowControl/>
+        <w:suppressLineNumbers w:val="0"/>
+        <w:spacing w:before="60" w:beforeAutospacing="0" w:after="60" w:afterAutospacing="0"/>
+        <w:ind w:left="0" w:right="0"/>
+        <w:rPr>
+          <w:rFonts w:hint="eastAsia" w:ascii="宋体" w:hAnsi="宋体" w:eastAsia="宋体" w:cs="宋体"/>
+          <w:sz w:val="18"/>
+          <w:szCs w:val="18"/>
+        </w:rPr>
+      </w:pPr>
+      <w:r>
+        <w:rPr>
+          <w:rFonts w:hint="eastAsia" w:ascii="宋体" w:hAnsi="宋体" w:eastAsia="宋体" w:cs="宋体"/>
+          <w:sz w:val="18"/>
+          <w:szCs w:val="18"/>
+        </w:rPr>
+        <w:t>3.</w:t>
       </w:r>
       <w:r>
         <w:rPr>
@@ -149,102 +513,306 @@
           <w:szCs w:val="18"/>
           <w:shd w:val="clear" w:fill="FFFFFF"/>
         </w:rPr>
-        <w:t>pytest 书写规则有哪些？</w:t>
-      </w:r>
-    </w:p>
-    <w:p>
-      <w:pPr>
-        <w:pStyle w:val="3"/>
-        <w:keepNext w:val="0"/>
-        <w:keepLines w:val="0"/>
-        <w:widowControl/>
-        <w:suppressLineNumbers w:val="0"/>
-        <w:spacing w:before="60" w:beforeAutospacing="0" w:after="60" w:afterAutospacing="0"/>
-        <w:ind w:left="0" w:right="0"/>
-        <w:rPr>
-          <w:rFonts w:hint="eastAsia" w:ascii="宋体" w:hAnsi="宋体" w:eastAsia="宋体" w:cs="宋体"/>
-          <w:sz w:val="18"/>
-          <w:szCs w:val="18"/>
-        </w:rPr>
-      </w:pPr>
-    </w:p>
-    <w:p>
-      <w:pPr>
-        <w:pStyle w:val="3"/>
-        <w:keepNext w:val="0"/>
-        <w:keepLines w:val="0"/>
-        <w:widowControl/>
-        <w:suppressLineNumbers w:val="0"/>
-        <w:spacing w:before="60" w:beforeAutospacing="0" w:after="60" w:afterAutospacing="0"/>
-        <w:ind w:left="0" w:right="0"/>
-        <w:rPr>
-          <w:rFonts w:hint="eastAsia" w:ascii="宋体" w:hAnsi="宋体" w:eastAsia="宋体" w:cs="宋体"/>
-          <w:sz w:val="18"/>
-          <w:szCs w:val="18"/>
-        </w:rPr>
-      </w:pPr>
-    </w:p>
-    <w:p>
-      <w:pPr>
-        <w:pStyle w:val="3"/>
-        <w:keepNext w:val="0"/>
-        <w:keepLines w:val="0"/>
-        <w:widowControl/>
-        <w:suppressLineNumbers w:val="0"/>
-        <w:spacing w:before="60" w:beforeAutospacing="0" w:after="60" w:afterAutospacing="0"/>
-        <w:ind w:left="0" w:right="0"/>
-        <w:rPr>
-          <w:rFonts w:hint="eastAsia" w:ascii="宋体" w:hAnsi="宋体" w:eastAsia="宋体" w:cs="宋体"/>
-          <w:sz w:val="18"/>
-          <w:szCs w:val="18"/>
-        </w:rPr>
-      </w:pPr>
-      <w:r>
-        <w:rPr>
-          <w:rFonts w:hint="eastAsia" w:ascii="宋体" w:hAnsi="宋体" w:eastAsia="宋体" w:cs="宋体"/>
-          <w:sz w:val="18"/>
-          <w:szCs w:val="18"/>
-        </w:rPr>
-        <w:t>3.</w:t>
-      </w:r>
-      <w:r>
-        <w:rPr>
-          <w:rFonts w:hint="eastAsia" w:ascii="宋体" w:hAnsi="宋体" w:eastAsia="宋体" w:cs="宋体"/>
-          <w:color w:val="4D4D4D"/>
-          <w:sz w:val="18"/>
-          <w:szCs w:val="18"/>
-          <w:shd w:val="clear" w:fill="FFFFFF"/>
-        </w:rPr>
-        <w:t>pytest常见插件有哪些？请举</w:t>
+        <w:t>pytest常见插件有哪些？请举例</w:t>
+      </w:r>
+    </w:p>
+    <w:p>
+      <w:pPr>
+        <w:pStyle w:val="3"/>
+        <w:keepNext w:val="0"/>
+        <w:keepLines w:val="0"/>
+        <w:widowControl/>
+        <w:suppressLineNumbers w:val="0"/>
+        <w:spacing w:before="60" w:beforeAutospacing="0" w:after="60" w:afterAutospacing="0"/>
+        <w:ind w:left="0" w:right="0"/>
+        <w:rPr>
+          <w:rFonts w:hint="eastAsia" w:ascii="宋体" w:hAnsi="宋体" w:eastAsia="宋体" w:cs="宋体"/>
+          <w:sz w:val="18"/>
+          <w:szCs w:val="18"/>
+        </w:rPr>
+      </w:pPr>
+      <w:r>
+        <w:rPr>
+          <w:rFonts w:hint="eastAsia" w:ascii="宋体" w:hAnsi="宋体" w:eastAsia="宋体" w:cs="宋体"/>
+          <w:sz w:val="18"/>
+          <w:szCs w:val="18"/>
+        </w:rPr>
+        <w:t>pytest-html测试报告</w:t>
+      </w:r>
+    </w:p>
+    <w:p>
+      <w:pPr>
+        <w:pStyle w:val="3"/>
+        <w:keepNext w:val="0"/>
+        <w:keepLines w:val="0"/>
+        <w:widowControl/>
+        <w:suppressLineNumbers w:val="0"/>
+        <w:spacing w:before="60" w:beforeAutospacing="0" w:after="60" w:afterAutospacing="0"/>
+        <w:ind w:left="0" w:right="0"/>
+        <w:rPr>
+          <w:rFonts w:hint="eastAsia" w:ascii="宋体" w:hAnsi="宋体" w:eastAsia="宋体" w:cs="宋体"/>
+          <w:sz w:val="18"/>
+          <w:szCs w:val="18"/>
+        </w:rPr>
+      </w:pPr>
+      <w:r>
+        <w:rPr>
+          <w:rFonts w:hint="eastAsia" w:ascii="宋体" w:hAnsi="宋体" w:eastAsia="宋体" w:cs="宋体"/>
+          <w:sz w:val="18"/>
+          <w:szCs w:val="18"/>
+        </w:rPr>
+        <w:t>自动化测试脚本最终执行是通过还是不通过，需要通过测试报告进行体现</w:t>
+      </w:r>
+    </w:p>
+    <w:p>
+      <w:pPr>
+        <w:pStyle w:val="3"/>
+        <w:keepNext w:val="0"/>
+        <w:keepLines w:val="0"/>
+        <w:widowControl/>
+        <w:suppressLineNumbers w:val="0"/>
+        <w:spacing w:before="60" w:beforeAutospacing="0" w:after="60" w:afterAutospacing="0"/>
+        <w:ind w:left="0" w:right="0"/>
+        <w:rPr>
+          <w:rFonts w:hint="eastAsia" w:ascii="宋体" w:hAnsi="宋体" w:eastAsia="宋体" w:cs="宋体"/>
+          <w:sz w:val="18"/>
+          <w:szCs w:val="18"/>
+        </w:rPr>
+      </w:pPr>
+      <w:r>
+        <w:rPr>
+          <w:rFonts w:hint="eastAsia" w:ascii="宋体" w:hAnsi="宋体" w:eastAsia="宋体" w:cs="宋体"/>
+          <w:sz w:val="18"/>
+          <w:szCs w:val="18"/>
+        </w:rPr>
+        <w:t>pytest test_login.py --html=report.html</w:t>
+      </w:r>
+    </w:p>
+    <w:p>
+      <w:pPr>
+        <w:pStyle w:val="3"/>
+        <w:keepNext w:val="0"/>
+        <w:keepLines w:val="0"/>
+        <w:widowControl/>
+        <w:suppressLineNumbers w:val="0"/>
+        <w:spacing w:before="60" w:beforeAutospacing="0" w:after="60" w:afterAutospacing="0"/>
+        <w:ind w:left="0" w:right="0"/>
+        <w:rPr>
+          <w:rFonts w:hint="eastAsia" w:ascii="宋体" w:hAnsi="宋体" w:eastAsia="宋体" w:cs="宋体"/>
+          <w:sz w:val="18"/>
+          <w:szCs w:val="18"/>
+        </w:rPr>
+      </w:pPr>
+    </w:p>
+    <w:p>
+      <w:pPr>
+        <w:pStyle w:val="3"/>
+        <w:keepNext w:val="0"/>
+        <w:keepLines w:val="0"/>
+        <w:widowControl/>
+        <w:suppressLineNumbers w:val="0"/>
+        <w:spacing w:before="60" w:beforeAutospacing="0" w:after="60" w:afterAutospacing="0"/>
+        <w:ind w:left="0" w:right="0"/>
+        <w:rPr>
+          <w:rFonts w:hint="eastAsia" w:ascii="宋体" w:hAnsi="宋体" w:eastAsia="宋体" w:cs="宋体"/>
+          <w:sz w:val="18"/>
+          <w:szCs w:val="18"/>
+        </w:rPr>
+      </w:pPr>
+      <w:r>
+        <w:rPr>
+          <w:rFonts w:hint="eastAsia" w:ascii="宋体" w:hAnsi="宋体" w:eastAsia="宋体" w:cs="宋体"/>
+          <w:sz w:val="18"/>
+          <w:szCs w:val="18"/>
+        </w:rPr>
+        <w:t>pytest-ordering控制函数执行顺序</w:t>
+      </w:r>
+    </w:p>
+    <w:p>
+      <w:pPr>
+        <w:pStyle w:val="3"/>
+        <w:keepNext w:val="0"/>
+        <w:keepLines w:val="0"/>
+        <w:widowControl/>
+        <w:suppressLineNumbers w:val="0"/>
+        <w:spacing w:before="60" w:beforeAutospacing="0" w:after="60" w:afterAutospacing="0"/>
+        <w:ind w:left="0" w:right="0"/>
+        <w:rPr>
+          <w:rFonts w:hint="eastAsia" w:ascii="宋体" w:hAnsi="宋体" w:eastAsia="宋体" w:cs="宋体"/>
+          <w:sz w:val="18"/>
+          <w:szCs w:val="18"/>
+        </w:rPr>
+      </w:pPr>
+      <w:r>
+        <w:rPr>
+          <w:rFonts w:hint="eastAsia" w:ascii="宋体" w:hAnsi="宋体" w:eastAsia="宋体" w:cs="宋体"/>
+          <w:sz w:val="18"/>
+          <w:szCs w:val="18"/>
+        </w:rPr>
+        <w:t>我们可以通过插件的形式来控制函数执行的顺序</w:t>
+      </w:r>
+    </w:p>
+    <w:p>
+      <w:pPr>
+        <w:pStyle w:val="3"/>
+        <w:keepNext w:val="0"/>
+        <w:keepLines w:val="0"/>
+        <w:widowControl/>
+        <w:suppressLineNumbers w:val="0"/>
+        <w:spacing w:before="60" w:beforeAutospacing="0" w:after="60" w:afterAutospacing="0"/>
+        <w:ind w:left="0" w:right="0"/>
+        <w:rPr>
+          <w:rFonts w:hint="eastAsia" w:ascii="宋体" w:hAnsi="宋体" w:eastAsia="宋体" w:cs="宋体"/>
+          <w:sz w:val="18"/>
+          <w:szCs w:val="18"/>
+        </w:rPr>
+      </w:pPr>
+      <w:r>
+        <w:rPr>
+          <w:rFonts w:hint="eastAsia" w:ascii="宋体" w:hAnsi="宋体" w:eastAsia="宋体" w:cs="宋体"/>
+          <w:sz w:val="18"/>
+          <w:szCs w:val="18"/>
+        </w:rPr>
+        <w:t>@pytest.mark.run(order=1)</w:t>
+      </w:r>
+    </w:p>
+    <w:p>
+      <w:pPr>
+        <w:pStyle w:val="3"/>
+        <w:keepNext w:val="0"/>
+        <w:keepLines w:val="0"/>
+        <w:widowControl/>
+        <w:suppressLineNumbers w:val="0"/>
+        <w:spacing w:before="60" w:beforeAutospacing="0" w:after="60" w:afterAutospacing="0"/>
+        <w:ind w:left="0" w:right="0"/>
+        <w:rPr>
+          <w:rFonts w:hint="eastAsia" w:ascii="宋体" w:hAnsi="宋体" w:eastAsia="宋体" w:cs="宋体"/>
+          <w:sz w:val="18"/>
+          <w:szCs w:val="18"/>
+        </w:rPr>
+      </w:pPr>
+      <w:r>
+        <w:rPr>
+          <w:rFonts w:hint="eastAsia" w:ascii="宋体" w:hAnsi="宋体" w:eastAsia="宋体" w:cs="宋体"/>
+          <w:sz w:val="18"/>
+          <w:szCs w:val="18"/>
+        </w:rPr>
+        <w:t>def test_case03(self):</w:t>
+      </w:r>
+    </w:p>
+    <w:p>
+      <w:pPr>
+        <w:pStyle w:val="3"/>
+        <w:keepNext w:val="0"/>
+        <w:keepLines w:val="0"/>
+        <w:widowControl/>
+        <w:suppressLineNumbers w:val="0"/>
+        <w:spacing w:before="60" w:beforeAutospacing="0" w:after="60" w:afterAutospacing="0"/>
+        <w:ind w:left="0" w:right="0"/>
+        <w:rPr>
+          <w:rFonts w:hint="eastAsia" w:ascii="宋体" w:hAnsi="宋体" w:eastAsia="宋体" w:cs="宋体"/>
+          <w:sz w:val="18"/>
+          <w:szCs w:val="18"/>
+        </w:rPr>
+      </w:pPr>
+      <w:r>
+        <w:rPr>
+          <w:rFonts w:hint="eastAsia" w:ascii="宋体" w:hAnsi="宋体" w:eastAsia="宋体" w:cs="宋体"/>
+          <w:sz w:val="18"/>
+          <w:szCs w:val="18"/>
+        </w:rPr>
+        <w:t xml:space="preserve">    print('test---&gt;003')</w:t>
+      </w:r>
+    </w:p>
+    <w:p>
+      <w:pPr>
+        <w:pStyle w:val="3"/>
+        <w:keepNext w:val="0"/>
+        <w:keepLines w:val="0"/>
+        <w:widowControl/>
+        <w:suppressLineNumbers w:val="0"/>
+        <w:spacing w:before="60" w:beforeAutospacing="0" w:after="60" w:afterAutospacing="0"/>
+        <w:ind w:left="0" w:right="0"/>
+        <w:rPr>
+          <w:rFonts w:hint="eastAsia" w:ascii="宋体" w:hAnsi="宋体" w:eastAsia="宋体" w:cs="宋体"/>
+          <w:sz w:val="18"/>
+          <w:szCs w:val="18"/>
+        </w:rPr>
+      </w:pPr>
+    </w:p>
+    <w:p>
+      <w:pPr>
+        <w:pStyle w:val="3"/>
+        <w:keepNext w:val="0"/>
+        <w:keepLines w:val="0"/>
+        <w:widowControl/>
+        <w:suppressLineNumbers w:val="0"/>
+        <w:spacing w:before="60" w:beforeAutospacing="0" w:after="60" w:afterAutospacing="0"/>
+        <w:ind w:left="0" w:right="0"/>
+        <w:rPr>
+          <w:rFonts w:hint="eastAsia" w:ascii="宋体" w:hAnsi="宋体" w:eastAsia="宋体" w:cs="宋体"/>
+          <w:sz w:val="18"/>
+          <w:szCs w:val="18"/>
+        </w:rPr>
+      </w:pPr>
+      <w:r>
+        <w:rPr>
+          <w:rFonts w:hint="eastAsia" w:ascii="宋体" w:hAnsi="宋体" w:eastAsia="宋体" w:cs="宋体"/>
+          <w:sz w:val="18"/>
+          <w:szCs w:val="18"/>
+        </w:rPr>
+        <w:t>pytest-rerunfailures失败重试</w:t>
+      </w:r>
+    </w:p>
+    <w:p>
+      <w:pPr>
+        <w:pStyle w:val="3"/>
+        <w:keepNext w:val="0"/>
+        <w:keepLines w:val="0"/>
+        <w:widowControl/>
+        <w:suppressLineNumbers w:val="0"/>
+        <w:spacing w:before="60" w:beforeAutospacing="0" w:after="60" w:afterAutospacing="0"/>
+        <w:ind w:left="0" w:right="0"/>
+        <w:rPr>
+          <w:rFonts w:hint="eastAsia" w:ascii="宋体" w:hAnsi="宋体" w:eastAsia="宋体" w:cs="宋体"/>
+          <w:sz w:val="18"/>
+          <w:szCs w:val="18"/>
+        </w:rPr>
+      </w:pPr>
+      <w:r>
+        <w:rPr>
+          <w:rFonts w:hint="eastAsia" w:ascii="宋体" w:hAnsi="宋体" w:eastAsia="宋体" w:cs="宋体"/>
+          <w:sz w:val="18"/>
+          <w:szCs w:val="18"/>
+        </w:rPr>
+        <w:t>由于网络的原因造成自动化脚本报错，我们可以使用失败重试的插件，当失败后尝试再次运行，一般情况最终成功可以视为成功，但最好进行进行排查时候是脚本问题</w:t>
+      </w:r>
+    </w:p>
+    <w:p>
+      <w:pPr>
+        <w:pStyle w:val="3"/>
+        <w:keepNext w:val="0"/>
+        <w:keepLines w:val="0"/>
+        <w:widowControl/>
+        <w:suppressLineNumbers w:val="0"/>
+        <w:spacing w:before="60" w:beforeAutospacing="0" w:after="60" w:afterAutospacing="0"/>
+        <w:ind w:left="0" w:right="0"/>
+        <w:rPr>
+          <w:rFonts w:hint="eastAsia" w:ascii="宋体" w:hAnsi="宋体" w:eastAsia="宋体" w:cs="宋体"/>
+          <w:sz w:val="18"/>
+          <w:szCs w:val="18"/>
+        </w:rPr>
+      </w:pPr>
+      <w:r>
+        <w:rPr>
+          <w:rFonts w:hint="eastAsia" w:ascii="宋体" w:hAnsi="宋体" w:eastAsia="宋体" w:cs="宋体"/>
+          <w:sz w:val="18"/>
+          <w:szCs w:val="18"/>
+        </w:rPr>
+        <w:t>pytest  -s test_demo2.py --reruns 3 --reruns-delay 1</w:t>
       </w:r>
       <w:bookmarkStart w:id="0" w:name="_GoBack"/>
       <w:bookmarkEnd w:id="0"/>
-      <w:r>
-        <w:rPr>
-          <w:rFonts w:hint="eastAsia" w:ascii="宋体" w:hAnsi="宋体" w:eastAsia="宋体" w:cs="宋体"/>
-          <w:color w:val="4D4D4D"/>
-          <w:sz w:val="18"/>
-          <w:szCs w:val="18"/>
-          <w:shd w:val="clear" w:fill="FFFFFF"/>
-        </w:rPr>
-        <w:t>例</w:t>
-      </w:r>
-    </w:p>
-    <w:p>
-      <w:pPr>
-        <w:pStyle w:val="3"/>
-        <w:keepNext w:val="0"/>
-        <w:keepLines w:val="0"/>
-        <w:widowControl/>
-        <w:suppressLineNumbers w:val="0"/>
-        <w:spacing w:before="60" w:beforeAutospacing="0" w:after="60" w:afterAutospacing="0"/>
-        <w:ind w:left="0" w:right="0"/>
-        <w:rPr>
-          <w:rFonts w:hint="eastAsia" w:ascii="宋体" w:hAnsi="宋体" w:eastAsia="宋体" w:cs="宋体"/>
-          <w:sz w:val="18"/>
-          <w:szCs w:val="18"/>
-        </w:rPr>
-      </w:pPr>
     </w:p>
     <w:p>
       <w:pPr>
@@ -266,13 +834,14 @@
 </file>
 
 <file path=word/styles.xml><?xml version="1.0" encoding="utf-8"?>
-<w:styles xmlns:mc="http://schemas.openxmlformats.org/markup-compatibility/2006" xmlns:o="urn:schemas-microsoft-com:office:office" xmlns:r="http://schemas.openxmlformats.org/officeDocument/2006/relationships" xmlns:m="http://schemas.openxmlformats.org/officeDocument/2006/math" xmlns:v="urn:schemas-microsoft-com:vml" xmlns:w="http://schemas.openxmlformats.org/wordprocessingml/2006/main" xmlns:w14="http://schemas.microsoft.com/office/word/2010/wordml" xmlns:w10="urn:schemas-microsoft-com:office:word" xmlns:sl="http://schemas.openxmlformats.org/schemaLibrary/2006/main" mc:Ignorable="w14">
+<w:styles xmlns:mc="http://schemas.openxmlformats.org/markup-compatibility/2006" xmlns:o="urn:schemas-microsoft-com:office:office" xmlns:r="http://schemas.openxmlformats.org/officeDocument/2006/relationships" xmlns:m="http://schemas.openxmlformats.org/officeDocument/2006/math" xmlns:v="urn:schemas-microsoft-com:vml" xmlns:w="http://schemas.openxmlformats.org/wordprocessingml/2006/main" xmlns:w14="http://schemas.microsoft.com/office/word/2010/wordml" xmlns:w10="urn:schemas-microsoft-com:office:word" xmlns:sl="http://schemas.openxmlformats.org/schemaLibrary/2006/main" xmlns:wpsCustomData="http://www.wps.cn/officeDocument/2013/wpsCustomData" mc:Ignorable="w14">
   <w:docDefaults>
     <w:rPrDefault>
       <w:rPr>
         <w:rFonts w:ascii="Times New Roman" w:hAnsi="Times New Roman" w:eastAsia="宋体" w:cs="Times New Roman"/>
       </w:rPr>
     </w:rPrDefault>
+    <w:pPrDefault/>
   </w:docDefaults>
   <w:latentStyles w:count="260" w:defQFormat="0" w:defUnhideWhenUsed="1" w:defSemiHidden="1" w:defUIPriority="99" w:defLockedState="0">
     <w:lsdException w:qFormat="1" w:unhideWhenUsed="0" w:uiPriority="0" w:semiHidden="0" w:name="Normal"/>
